--- a/JavaScript/Basic_JS/tugas3/JavaScript_Loops_Dylan.docx
+++ b/JavaScript/Basic_JS/tugas3/JavaScript_Loops_Dylan.docx
@@ -2865,11 +2865,26 @@
         </w:rPr>
         <w:br/>
       </w:r>
-      <w:proofErr w:type="spellStart"/>
-      <w:r>
-        <w:rPr>
-          <w:rFonts w:ascii="Arial Rounded MT Bold" w:hAnsi="Arial Rounded MT Bold" w:cs="ADLaM Display"/>
-        </w:rPr>
+    </w:p>
+    <w:p>
+      <w:pPr>
+        <w:rPr>
+          <w:rFonts w:ascii="Arial Rounded MT Bold" w:hAnsi="Arial Rounded MT Bold" w:cs="ADLaM Display"/>
+        </w:rPr>
+      </w:pPr>
+    </w:p>
+    <w:p>
+      <w:pPr>
+        <w:rPr>
+          <w:rFonts w:ascii="Arial Rounded MT Bold" w:hAnsi="Arial Rounded MT Bold" w:cs="ADLaM Display"/>
+        </w:rPr>
+      </w:pPr>
+      <w:proofErr w:type="spellStart"/>
+      <w:r>
+        <w:rPr>
+          <w:rFonts w:ascii="Arial Rounded MT Bold" w:hAnsi="Arial Rounded MT Bold" w:cs="ADLaM Display"/>
+        </w:rPr>
+        <w:lastRenderedPageBreak/>
         <w:t>Contoh</w:t>
       </w:r>
       <w:proofErr w:type="spellEnd"/>
@@ -2887,6 +2902,7 @@
         <w:t xml:space="preserve">function* </w:t>
       </w:r>
       <w:proofErr w:type="spellStart"/>
+      <w:proofErr w:type="gramStart"/>
       <w:r>
         <w:rPr>
           <w:rFonts w:ascii="Arial Rounded MT Bold" w:hAnsi="Arial Rounded MT Bold" w:cs="ADLaM Display"/>
@@ -2898,7 +2914,14 @@
         <w:rPr>
           <w:rFonts w:ascii="Arial Rounded MT Bold" w:hAnsi="Arial Rounded MT Bold" w:cs="ADLaM Display"/>
         </w:rPr>
-        <w:t>() {</w:t>
+        <w:t>(</w:t>
+      </w:r>
+      <w:proofErr w:type="gramEnd"/>
+      <w:r>
+        <w:rPr>
+          <w:rFonts w:ascii="Arial Rounded MT Bold" w:hAnsi="Arial Rounded MT Bold" w:cs="ADLaM Display"/>
+        </w:rPr>
+        <w:t>) {</w:t>
       </w:r>
       <w:r>
         <w:rPr>
@@ -2912,12 +2935,6 @@
           <w:rFonts w:ascii="Arial Rounded MT Bold" w:hAnsi="Arial Rounded MT Bold" w:cs="ADLaM Display"/>
         </w:rPr>
         <w:br/>
-      </w:r>
-      <w:r>
-        <w:rPr>
-          <w:rFonts w:ascii="Arial Rounded MT Bold" w:hAnsi="Arial Rounded MT Bold" w:cs="ADLaM Display"/>
-        </w:rPr>
-        <w:lastRenderedPageBreak/>
         <w:t xml:space="preserve">  yield 2;</w:t>
       </w:r>
       <w:r>
@@ -2948,6 +2965,7 @@
         <w:t xml:space="preserve">for (let value of </w:t>
       </w:r>
       <w:proofErr w:type="spellStart"/>
+      <w:proofErr w:type="gramStart"/>
       <w:r>
         <w:rPr>
           <w:rFonts w:ascii="Arial Rounded MT Bold" w:hAnsi="Arial Rounded MT Bold" w:cs="ADLaM Display"/>
@@ -2959,7 +2977,14 @@
         <w:rPr>
           <w:rFonts w:ascii="Arial Rounded MT Bold" w:hAnsi="Arial Rounded MT Bold" w:cs="ADLaM Display"/>
         </w:rPr>
-        <w:t>()) {</w:t>
+        <w:t>(</w:t>
+      </w:r>
+      <w:proofErr w:type="gramEnd"/>
+      <w:r>
+        <w:rPr>
+          <w:rFonts w:ascii="Arial Rounded MT Bold" w:hAnsi="Arial Rounded MT Bold" w:cs="ADLaM Display"/>
+        </w:rPr>
+        <w:t>)) {</w:t>
       </w:r>
       <w:r>
         <w:rPr>

--- a/JavaScript/Basic_JS/tugas3/JavaScript_Loops_Dylan.docx
+++ b/JavaScript/Basic_JS/tugas3/JavaScript_Loops_Dylan.docx
@@ -174,12 +174,6 @@
         </w:rPr>
         <w:br/>
       </w:r>
-      <w:r>
-        <w:rPr>
-          <w:rFonts w:ascii="Arial Rounded MT Bold" w:hAnsi="Arial Rounded MT Bold" w:cs="ADLaM Display"/>
-        </w:rPr>
-        <w:br/>
-      </w:r>
       <w:proofErr w:type="spellStart"/>
       <w:r>
         <w:rPr>
@@ -382,12 +376,6 @@
           <w:rFonts w:ascii="Arial Rounded MT Bold" w:hAnsi="Arial Rounded MT Bold" w:cs="ADLaM Display"/>
         </w:rPr>
         <w:br/>
-      </w:r>
-      <w:r>
-        <w:rPr>
-          <w:rFonts w:ascii="Arial Rounded MT Bold" w:hAnsi="Arial Rounded MT Bold" w:cs="ADLaM Display"/>
-        </w:rPr>
-        <w:br/>
         <w:t>====================================</w:t>
       </w:r>
       <w:r>
@@ -876,12 +864,6 @@
           <w:rFonts w:ascii="Arial Rounded MT Bold" w:hAnsi="Arial Rounded MT Bold" w:cs="ADLaM Display"/>
         </w:rPr>
         <w:br/>
-      </w:r>
-      <w:r>
-        <w:rPr>
-          <w:rFonts w:ascii="Arial Rounded MT Bold" w:hAnsi="Arial Rounded MT Bold" w:cs="ADLaM Display"/>
-        </w:rPr>
-        <w:br/>
         <w:t>====================================</w:t>
       </w:r>
       <w:r>
@@ -993,12 +975,6 @@
           <w:rFonts w:ascii="Arial Rounded MT Bold" w:hAnsi="Arial Rounded MT Bold" w:cs="ADLaM Display"/>
         </w:rPr>
         <w:br/>
-      </w:r>
-      <w:r>
-        <w:rPr>
-          <w:rFonts w:ascii="Arial Rounded MT Bold" w:hAnsi="Arial Rounded MT Bold" w:cs="ADLaM Display"/>
-        </w:rPr>
-        <w:br/>
         <w:t>Syntax:</w:t>
       </w:r>
       <w:r>
@@ -1077,12 +1053,6 @@
           <w:rFonts w:ascii="Arial Rounded MT Bold" w:hAnsi="Arial Rounded MT Bold" w:cs="ADLaM Display"/>
         </w:rPr>
         <w:br/>
-      </w:r>
-      <w:r>
-        <w:rPr>
-          <w:rFonts w:ascii="Arial Rounded MT Bold" w:hAnsi="Arial Rounded MT Bold" w:cs="ADLaM Display"/>
-        </w:rPr>
-        <w:br/>
         <w:t xml:space="preserve">exp1 </w:t>
       </w:r>
       <w:r>
@@ -1297,13 +1267,6 @@
         </w:rPr>
         <w:br/>
       </w:r>
-      <w:r>
-        <w:rPr>
-          <w:rFonts w:ascii="Arial Rounded MT Bold" w:hAnsi="Arial Rounded MT Bold" w:cs="ADLaM Display"/>
-        </w:rPr>
-        <w:lastRenderedPageBreak/>
-        <w:br/>
-      </w:r>
       <w:proofErr w:type="spellStart"/>
       <w:r>
         <w:rPr>
@@ -1436,16 +1399,11 @@
         </w:rPr>
         <w:br/>
         <w:t>}</w:t>
-      </w:r>
-      <w:r>
-        <w:rPr>
-          <w:rFonts w:ascii="Arial Rounded MT Bold" w:hAnsi="Arial Rounded MT Bold" w:cs="ADLaM Display"/>
-        </w:rPr>
-        <w:br/>
       </w:r>
     </w:p>
     <w:p>
       <w:pPr>
+        <w:spacing w:line="360" w:lineRule="auto"/>
         <w:rPr>
           <w:rFonts w:ascii="Arial Rounded MT Bold" w:hAnsi="Arial Rounded MT Bold" w:cs="ADLaM Display"/>
         </w:rPr>
@@ -1453,6 +1411,7 @@
     </w:p>
     <w:p>
       <w:pPr>
+        <w:spacing w:line="360" w:lineRule="auto"/>
         <w:rPr>
           <w:rFonts w:ascii="Arial Rounded MT Bold" w:hAnsi="Arial Rounded MT Bold" w:cs="ADLaM Display"/>
         </w:rPr>
@@ -1461,6 +1420,7 @@
         <w:rPr>
           <w:rFonts w:ascii="Arial Rounded MT Bold" w:hAnsi="Arial Rounded MT Bold" w:cs="ADLaM Display"/>
         </w:rPr>
+        <w:lastRenderedPageBreak/>
         <w:br/>
         <w:t>====================================</w:t>
       </w:r>
@@ -1541,12 +1501,6 @@
         </w:rPr>
         <w:br/>
         <w:t>}</w:t>
-      </w:r>
-      <w:r>
-        <w:rPr>
-          <w:rFonts w:ascii="Arial Rounded MT Bold" w:hAnsi="Arial Rounded MT Bold" w:cs="ADLaM Display"/>
-        </w:rPr>
-        <w:br/>
       </w:r>
       <w:r>
         <w:rPr>
@@ -1794,7 +1748,6 @@
         <w:rPr>
           <w:rFonts w:ascii="Arial Rounded MT Bold" w:hAnsi="Arial Rounded MT Bold" w:cs="ADLaM Display"/>
         </w:rPr>
-        <w:br/>
         <w:t>====================================</w:t>
       </w:r>
       <w:r>
@@ -1892,12 +1845,6 @@
           <w:rFonts w:ascii="Arial Rounded MT Bold" w:hAnsi="Arial Rounded MT Bold" w:cs="ADLaM Display"/>
         </w:rPr>
         <w:br/>
-      </w:r>
-      <w:r>
-        <w:rPr>
-          <w:rFonts w:ascii="Arial Rounded MT Bold" w:hAnsi="Arial Rounded MT Bold" w:cs="ADLaM Display"/>
-        </w:rPr>
-        <w:br/>
         <w:t>Syntax:</w:t>
       </w:r>
       <w:r>
@@ -1963,12 +1910,6 @@
         </w:rPr>
         <w:br/>
       </w:r>
-      <w:r>
-        <w:rPr>
-          <w:rFonts w:ascii="Arial Rounded MT Bold" w:hAnsi="Arial Rounded MT Bold" w:cs="ADLaM Display"/>
-        </w:rPr>
-        <w:br/>
-      </w:r>
       <w:proofErr w:type="spellStart"/>
       <w:r>
         <w:rPr>
@@ -2086,12 +2027,6 @@
           <w:rFonts w:ascii="Arial Rounded MT Bold" w:hAnsi="Arial Rounded MT Bold" w:cs="ADLaM Display"/>
         </w:rPr>
         <w:br/>
-      </w:r>
-      <w:r>
-        <w:rPr>
-          <w:rFonts w:ascii="Arial Rounded MT Bold" w:hAnsi="Arial Rounded MT Bold" w:cs="ADLaM Display"/>
-        </w:rPr>
-        <w:br/>
         <w:t>====================================</w:t>
       </w:r>
       <w:r>
@@ -2106,12 +2041,186 @@
           <w:rFonts w:ascii="Arial Rounded MT Bold" w:hAnsi="Arial Rounded MT Bold" w:cs="ADLaM Display"/>
         </w:rPr>
         <w:br/>
+        <w:t>====================================</w:t>
+      </w:r>
+      <w:r>
+        <w:rPr>
+          <w:rFonts w:ascii="Arial Rounded MT Bold" w:hAnsi="Arial Rounded MT Bold" w:cs="ADLaM Display"/>
+        </w:rPr>
+        <w:br/>
+      </w:r>
+      <w:proofErr w:type="spellStart"/>
+      <w:r>
+        <w:rPr>
+          <w:rFonts w:ascii="Arial Rounded MT Bold" w:hAnsi="Arial Rounded MT Bold" w:cs="ADLaM Display"/>
+        </w:rPr>
+        <w:t>Digunakan</w:t>
+      </w:r>
+      <w:proofErr w:type="spellEnd"/>
+      <w:r>
+        <w:rPr>
+          <w:rFonts w:ascii="Arial Rounded MT Bold" w:hAnsi="Arial Rounded MT Bold" w:cs="ADLaM Display"/>
+        </w:rPr>
+        <w:t xml:space="preserve"> </w:t>
+      </w:r>
+      <w:proofErr w:type="spellStart"/>
+      <w:r>
+        <w:rPr>
+          <w:rFonts w:ascii="Arial Rounded MT Bold" w:hAnsi="Arial Rounded MT Bold" w:cs="ADLaM Display"/>
+        </w:rPr>
+        <w:t>untuk</w:t>
+      </w:r>
+      <w:proofErr w:type="spellEnd"/>
+      <w:r>
+        <w:rPr>
+          <w:rFonts w:ascii="Arial Rounded MT Bold" w:hAnsi="Arial Rounded MT Bold" w:cs="ADLaM Display"/>
+        </w:rPr>
+        <w:t xml:space="preserve"> </w:t>
+      </w:r>
+      <w:proofErr w:type="spellStart"/>
+      <w:r>
+        <w:rPr>
+          <w:rFonts w:ascii="Arial Rounded MT Bold" w:hAnsi="Arial Rounded MT Bold" w:cs="ADLaM Display"/>
+        </w:rPr>
+        <w:t>mengiterasi</w:t>
+      </w:r>
+      <w:proofErr w:type="spellEnd"/>
+      <w:r>
+        <w:rPr>
+          <w:rFonts w:ascii="Arial Rounded MT Bold" w:hAnsi="Arial Rounded MT Bold" w:cs="ADLaM Display"/>
+        </w:rPr>
+        <w:t xml:space="preserve"> </w:t>
+      </w:r>
+      <w:proofErr w:type="spellStart"/>
+      <w:r>
+        <w:rPr>
+          <w:rFonts w:ascii="Arial Rounded MT Bold" w:hAnsi="Arial Rounded MT Bold" w:cs="ADLaM Display"/>
+        </w:rPr>
+        <w:t>properti</w:t>
+      </w:r>
+      <w:proofErr w:type="spellEnd"/>
+      <w:r>
+        <w:rPr>
+          <w:rFonts w:ascii="Arial Rounded MT Bold" w:hAnsi="Arial Rounded MT Bold" w:cs="ADLaM Display"/>
+        </w:rPr>
+        <w:t xml:space="preserve"> (key) </w:t>
+      </w:r>
+      <w:proofErr w:type="spellStart"/>
+      <w:r>
+        <w:rPr>
+          <w:rFonts w:ascii="Arial Rounded MT Bold" w:hAnsi="Arial Rounded MT Bold" w:cs="ADLaM Display"/>
+        </w:rPr>
+        <w:t>dalam</w:t>
+      </w:r>
+      <w:proofErr w:type="spellEnd"/>
+      <w:r>
+        <w:rPr>
+          <w:rFonts w:ascii="Arial Rounded MT Bold" w:hAnsi="Arial Rounded MT Bold" w:cs="ADLaM Display"/>
+        </w:rPr>
+        <w:t xml:space="preserve"> </w:t>
+      </w:r>
+      <w:proofErr w:type="spellStart"/>
+      <w:r>
+        <w:rPr>
+          <w:rFonts w:ascii="Arial Rounded MT Bold" w:hAnsi="Arial Rounded MT Bold" w:cs="ADLaM Display"/>
+        </w:rPr>
+        <w:t>objek</w:t>
+      </w:r>
+      <w:proofErr w:type="spellEnd"/>
+      <w:r>
+        <w:rPr>
+          <w:rFonts w:ascii="Arial Rounded MT Bold" w:hAnsi="Arial Rounded MT Bold" w:cs="ADLaM Display"/>
+        </w:rPr>
+        <w:t>.</w:t>
+      </w:r>
+      <w:r>
+        <w:rPr>
+          <w:rFonts w:ascii="Arial Rounded MT Bold" w:hAnsi="Arial Rounded MT Bold" w:cs="ADLaM Display"/>
+        </w:rPr>
+        <w:br/>
+      </w:r>
+      <w:proofErr w:type="spellStart"/>
+      <w:r>
+        <w:rPr>
+          <w:rFonts w:ascii="Arial Rounded MT Bold" w:hAnsi="Arial Rounded MT Bold" w:cs="ADLaM Display"/>
+        </w:rPr>
+        <w:t>Contoh</w:t>
+      </w:r>
+      <w:proofErr w:type="spellEnd"/>
+      <w:r>
+        <w:rPr>
+          <w:rFonts w:ascii="Arial Rounded MT Bold" w:hAnsi="Arial Rounded MT Bold" w:cs="ADLaM Display"/>
+        </w:rPr>
+        <w:t>:</w:t>
+      </w:r>
+      <w:r>
+        <w:rPr>
+          <w:rFonts w:ascii="Arial Rounded MT Bold" w:hAnsi="Arial Rounded MT Bold" w:cs="ADLaM Display"/>
+        </w:rPr>
+        <w:br/>
+        <w:t>const person = {</w:t>
+      </w:r>
+      <w:proofErr w:type="spellStart"/>
+      <w:r>
+        <w:rPr>
+          <w:rFonts w:ascii="Arial Rounded MT Bold" w:hAnsi="Arial Rounded MT Bold" w:cs="ADLaM Display"/>
+        </w:rPr>
+        <w:t>fname</w:t>
+      </w:r>
+      <w:proofErr w:type="spellEnd"/>
+      <w:r>
+        <w:rPr>
+          <w:rFonts w:ascii="Arial Rounded MT Bold" w:hAnsi="Arial Rounded MT Bold" w:cs="ADLaM Display"/>
+        </w:rPr>
+        <w:t xml:space="preserve">:"John", </w:t>
+      </w:r>
+      <w:proofErr w:type="spellStart"/>
+      <w:r>
+        <w:rPr>
+          <w:rFonts w:ascii="Arial Rounded MT Bold" w:hAnsi="Arial Rounded MT Bold" w:cs="ADLaM Display"/>
+        </w:rPr>
+        <w:t>lname</w:t>
+      </w:r>
+      <w:proofErr w:type="spellEnd"/>
+      <w:r>
+        <w:rPr>
+          <w:rFonts w:ascii="Arial Rounded MT Bold" w:hAnsi="Arial Rounded MT Bold" w:cs="ADLaM Display"/>
+        </w:rPr>
+        <w:t>:"Doe", age:25};</w:t>
+      </w:r>
+      <w:r>
+        <w:rPr>
+          <w:rFonts w:ascii="Arial Rounded MT Bold" w:hAnsi="Arial Rounded MT Bold" w:cs="ADLaM Display"/>
+        </w:rPr>
+        <w:br/>
+        <w:t>let text = "";</w:t>
+      </w:r>
+      <w:r>
+        <w:rPr>
+          <w:rFonts w:ascii="Arial Rounded MT Bold" w:hAnsi="Arial Rounded MT Bold" w:cs="ADLaM Display"/>
+        </w:rPr>
+        <w:br/>
+        <w:t>for (let x in person) {</w:t>
+      </w:r>
+      <w:r>
+        <w:rPr>
+          <w:rFonts w:ascii="Arial Rounded MT Bold" w:hAnsi="Arial Rounded MT Bold" w:cs="ADLaM Display"/>
+        </w:rPr>
+        <w:br/>
+        <w:t xml:space="preserve">  text += person[x];}</w:t>
+      </w:r>
+      <w:r>
+        <w:rPr>
+          <w:rFonts w:ascii="Arial Rounded MT Bold" w:hAnsi="Arial Rounded MT Bold" w:cs="ADLaM Display"/>
+        </w:rPr>
+        <w:br/>
       </w:r>
       <w:r>
         <w:rPr>
           <w:rFonts w:ascii="Arial Rounded MT Bold" w:hAnsi="Arial Rounded MT Bold" w:cs="ADLaM Display"/>
         </w:rPr>
         <w:lastRenderedPageBreak/>
+        <w:br/>
         <w:t>====================================</w:t>
       </w:r>
       <w:r>
@@ -2119,6 +2228,20 @@
           <w:rFonts w:ascii="Arial Rounded MT Bold" w:hAnsi="Arial Rounded MT Bold" w:cs="ADLaM Display"/>
         </w:rPr>
         <w:br/>
+        <w:t>Loop for...of</w:t>
+      </w:r>
+      <w:r>
+        <w:rPr>
+          <w:rFonts w:ascii="Arial Rounded MT Bold" w:hAnsi="Arial Rounded MT Bold" w:cs="ADLaM Display"/>
+        </w:rPr>
+        <w:br/>
+        <w:t>====================================</w:t>
+      </w:r>
+      <w:r>
+        <w:rPr>
+          <w:rFonts w:ascii="Arial Rounded MT Bold" w:hAnsi="Arial Rounded MT Bold" w:cs="ADLaM Display"/>
+        </w:rPr>
+        <w:br/>
       </w:r>
       <w:proofErr w:type="spellStart"/>
       <w:r>
@@ -2167,21 +2290,21 @@
         <w:rPr>
           <w:rFonts w:ascii="Arial Rounded MT Bold" w:hAnsi="Arial Rounded MT Bold" w:cs="ADLaM Display"/>
         </w:rPr>
-        <w:t>properti</w:t>
-      </w:r>
-      <w:proofErr w:type="spellEnd"/>
-      <w:r>
-        <w:rPr>
-          <w:rFonts w:ascii="Arial Rounded MT Bold" w:hAnsi="Arial Rounded MT Bold" w:cs="ADLaM Display"/>
-        </w:rPr>
-        <w:t xml:space="preserve"> (key) </w:t>
-      </w:r>
-      <w:proofErr w:type="spellStart"/>
-      <w:r>
-        <w:rPr>
-          <w:rFonts w:ascii="Arial Rounded MT Bold" w:hAnsi="Arial Rounded MT Bold" w:cs="ADLaM Display"/>
-        </w:rPr>
-        <w:t>dalam</w:t>
+        <w:t>nilai</w:t>
+      </w:r>
+      <w:proofErr w:type="spellEnd"/>
+      <w:r>
+        <w:rPr>
+          <w:rFonts w:ascii="Arial Rounded MT Bold" w:hAnsi="Arial Rounded MT Bold" w:cs="ADLaM Display"/>
+        </w:rPr>
+        <w:t xml:space="preserve"> </w:t>
+      </w:r>
+      <w:proofErr w:type="spellStart"/>
+      <w:r>
+        <w:rPr>
+          <w:rFonts w:ascii="Arial Rounded MT Bold" w:hAnsi="Arial Rounded MT Bold" w:cs="ADLaM Display"/>
+        </w:rPr>
+        <w:t>dari</w:t>
       </w:r>
       <w:proofErr w:type="spellEnd"/>
       <w:r>
@@ -2202,6 +2325,20 @@
         <w:rPr>
           <w:rFonts w:ascii="Arial Rounded MT Bold" w:hAnsi="Arial Rounded MT Bold" w:cs="ADLaM Display"/>
         </w:rPr>
+        <w:t xml:space="preserve"> </w:t>
+      </w:r>
+      <w:proofErr w:type="spellStart"/>
+      <w:r>
+        <w:rPr>
+          <w:rFonts w:ascii="Arial Rounded MT Bold" w:hAnsi="Arial Rounded MT Bold" w:cs="ADLaM Display"/>
+        </w:rPr>
+        <w:t>iterable</w:t>
+      </w:r>
+      <w:proofErr w:type="spellEnd"/>
+      <w:r>
+        <w:rPr>
+          <w:rFonts w:ascii="Arial Rounded MT Bold" w:hAnsi="Arial Rounded MT Bold" w:cs="ADLaM Display"/>
+        </w:rPr>
         <w:t>.</w:t>
       </w:r>
       <w:r>
@@ -2210,12 +2347,6 @@
         </w:rPr>
         <w:br/>
       </w:r>
-      <w:r>
-        <w:rPr>
-          <w:rFonts w:ascii="Arial Rounded MT Bold" w:hAnsi="Arial Rounded MT Bold" w:cs="ADLaM Display"/>
-        </w:rPr>
-        <w:br/>
-      </w:r>
       <w:proofErr w:type="spellStart"/>
       <w:r>
         <w:rPr>
@@ -2235,35 +2366,7 @@
           <w:rFonts w:ascii="Arial Rounded MT Bold" w:hAnsi="Arial Rounded MT Bold" w:cs="ADLaM Display"/>
         </w:rPr>
         <w:br/>
-        <w:t>const person = {</w:t>
-      </w:r>
-      <w:proofErr w:type="spellStart"/>
-      <w:r>
-        <w:rPr>
-          <w:rFonts w:ascii="Arial Rounded MT Bold" w:hAnsi="Arial Rounded MT Bold" w:cs="ADLaM Display"/>
-        </w:rPr>
-        <w:t>fname</w:t>
-      </w:r>
-      <w:proofErr w:type="spellEnd"/>
-      <w:r>
-        <w:rPr>
-          <w:rFonts w:ascii="Arial Rounded MT Bold" w:hAnsi="Arial Rounded MT Bold" w:cs="ADLaM Display"/>
-        </w:rPr>
-        <w:t xml:space="preserve">:"John", </w:t>
-      </w:r>
-      <w:proofErr w:type="spellStart"/>
-      <w:r>
-        <w:rPr>
-          <w:rFonts w:ascii="Arial Rounded MT Bold" w:hAnsi="Arial Rounded MT Bold" w:cs="ADLaM Display"/>
-        </w:rPr>
-        <w:t>lname</w:t>
-      </w:r>
-      <w:proofErr w:type="spellEnd"/>
-      <w:r>
-        <w:rPr>
-          <w:rFonts w:ascii="Arial Rounded MT Bold" w:hAnsi="Arial Rounded MT Bold" w:cs="ADLaM Display"/>
-        </w:rPr>
-        <w:t>:"Doe", age:25};</w:t>
+        <w:t>const cars = ["BMW", "Volvo", "Mini"];</w:t>
       </w:r>
       <w:r>
         <w:rPr>
@@ -2277,14 +2380,475 @@
           <w:rFonts w:ascii="Arial Rounded MT Bold" w:hAnsi="Arial Rounded MT Bold" w:cs="ADLaM Display"/>
         </w:rPr>
         <w:br/>
-        <w:t>for (let x in person) {</w:t>
-      </w:r>
-      <w:r>
-        <w:rPr>
-          <w:rFonts w:ascii="Arial Rounded MT Bold" w:hAnsi="Arial Rounded MT Bold" w:cs="ADLaM Display"/>
-        </w:rPr>
-        <w:br/>
-        <w:t xml:space="preserve">  text += person[x];}</w:t>
+        <w:t>for (let x of cars) {</w:t>
+      </w:r>
+      <w:r>
+        <w:rPr>
+          <w:rFonts w:ascii="Arial Rounded MT Bold" w:hAnsi="Arial Rounded MT Bold" w:cs="ADLaM Display"/>
+        </w:rPr>
+        <w:br/>
+        <w:t xml:space="preserve">  text += x;</w:t>
+      </w:r>
+      <w:r>
+        <w:rPr>
+          <w:rFonts w:ascii="Arial Rounded MT Bold" w:hAnsi="Arial Rounded MT Bold" w:cs="ADLaM Display"/>
+        </w:rPr>
+        <w:br/>
+        <w:t>}</w:t>
+      </w:r>
+      <w:r>
+        <w:rPr>
+          <w:rFonts w:ascii="Arial Rounded MT Bold" w:hAnsi="Arial Rounded MT Bold" w:cs="ADLaM Display"/>
+        </w:rPr>
+        <w:br/>
+        <w:t>====================================</w:t>
+      </w:r>
+      <w:r>
+        <w:rPr>
+          <w:rFonts w:ascii="Arial Rounded MT Bold" w:hAnsi="Arial Rounded MT Bold" w:cs="ADLaM Display"/>
+        </w:rPr>
+        <w:br/>
+        <w:t xml:space="preserve">Metode </w:t>
+      </w:r>
+      <w:proofErr w:type="spellStart"/>
+      <w:r>
+        <w:rPr>
+          <w:rFonts w:ascii="Arial Rounded MT Bold" w:hAnsi="Arial Rounded MT Bold" w:cs="ADLaM Display"/>
+        </w:rPr>
+        <w:t>forEach</w:t>
+      </w:r>
+      <w:proofErr w:type="spellEnd"/>
+      <w:r>
+        <w:rPr>
+          <w:rFonts w:ascii="Arial Rounded MT Bold" w:hAnsi="Arial Rounded MT Bold" w:cs="ADLaM Display"/>
+        </w:rPr>
+        <w:t>()</w:t>
+      </w:r>
+      <w:r>
+        <w:rPr>
+          <w:rFonts w:ascii="Arial Rounded MT Bold" w:hAnsi="Arial Rounded MT Bold" w:cs="ADLaM Display"/>
+        </w:rPr>
+        <w:br/>
+        <w:t>====================================</w:t>
+      </w:r>
+      <w:r>
+        <w:rPr>
+          <w:rFonts w:ascii="Arial Rounded MT Bold" w:hAnsi="Arial Rounded MT Bold" w:cs="ADLaM Display"/>
+        </w:rPr>
+        <w:br/>
+      </w:r>
+      <w:proofErr w:type="spellStart"/>
+      <w:r>
+        <w:rPr>
+          <w:rFonts w:ascii="Arial Rounded MT Bold" w:hAnsi="Arial Rounded MT Bold" w:cs="ADLaM Display"/>
+        </w:rPr>
+        <w:t>Dipakai</w:t>
+      </w:r>
+      <w:proofErr w:type="spellEnd"/>
+      <w:r>
+        <w:rPr>
+          <w:rFonts w:ascii="Arial Rounded MT Bold" w:hAnsi="Arial Rounded MT Bold" w:cs="ADLaM Display"/>
+        </w:rPr>
+        <w:t xml:space="preserve"> </w:t>
+      </w:r>
+      <w:proofErr w:type="spellStart"/>
+      <w:r>
+        <w:rPr>
+          <w:rFonts w:ascii="Arial Rounded MT Bold" w:hAnsi="Arial Rounded MT Bold" w:cs="ADLaM Display"/>
+        </w:rPr>
+        <w:t>untuk</w:t>
+      </w:r>
+      <w:proofErr w:type="spellEnd"/>
+      <w:r>
+        <w:rPr>
+          <w:rFonts w:ascii="Arial Rounded MT Bold" w:hAnsi="Arial Rounded MT Bold" w:cs="ADLaM Display"/>
+        </w:rPr>
+        <w:t xml:space="preserve"> </w:t>
+      </w:r>
+      <w:proofErr w:type="spellStart"/>
+      <w:r>
+        <w:rPr>
+          <w:rFonts w:ascii="Arial Rounded MT Bold" w:hAnsi="Arial Rounded MT Bold" w:cs="ADLaM Display"/>
+        </w:rPr>
+        <w:t>menjalankan</w:t>
+      </w:r>
+      <w:proofErr w:type="spellEnd"/>
+      <w:r>
+        <w:rPr>
+          <w:rFonts w:ascii="Arial Rounded MT Bold" w:hAnsi="Arial Rounded MT Bold" w:cs="ADLaM Display"/>
+        </w:rPr>
+        <w:t xml:space="preserve"> </w:t>
+      </w:r>
+      <w:proofErr w:type="spellStart"/>
+      <w:r>
+        <w:rPr>
+          <w:rFonts w:ascii="Arial Rounded MT Bold" w:hAnsi="Arial Rounded MT Bold" w:cs="ADLaM Display"/>
+        </w:rPr>
+        <w:t>fungsi</w:t>
+      </w:r>
+      <w:proofErr w:type="spellEnd"/>
+      <w:r>
+        <w:rPr>
+          <w:rFonts w:ascii="Arial Rounded MT Bold" w:hAnsi="Arial Rounded MT Bold" w:cs="ADLaM Display"/>
+        </w:rPr>
+        <w:t xml:space="preserve"> pada </w:t>
+      </w:r>
+      <w:proofErr w:type="spellStart"/>
+      <w:r>
+        <w:rPr>
+          <w:rFonts w:ascii="Arial Rounded MT Bold" w:hAnsi="Arial Rounded MT Bold" w:cs="ADLaM Display"/>
+        </w:rPr>
+        <w:t>setiap</w:t>
+      </w:r>
+      <w:proofErr w:type="spellEnd"/>
+      <w:r>
+        <w:rPr>
+          <w:rFonts w:ascii="Arial Rounded MT Bold" w:hAnsi="Arial Rounded MT Bold" w:cs="ADLaM Display"/>
+        </w:rPr>
+        <w:t xml:space="preserve"> </w:t>
+      </w:r>
+      <w:proofErr w:type="spellStart"/>
+      <w:r>
+        <w:rPr>
+          <w:rFonts w:ascii="Arial Rounded MT Bold" w:hAnsi="Arial Rounded MT Bold" w:cs="ADLaM Display"/>
+        </w:rPr>
+        <w:t>elemen</w:t>
+      </w:r>
+      <w:proofErr w:type="spellEnd"/>
+      <w:r>
+        <w:rPr>
+          <w:rFonts w:ascii="Arial Rounded MT Bold" w:hAnsi="Arial Rounded MT Bold" w:cs="ADLaM Display"/>
+        </w:rPr>
+        <w:t xml:space="preserve"> array.</w:t>
+      </w:r>
+      <w:r>
+        <w:rPr>
+          <w:rFonts w:ascii="Arial Rounded MT Bold" w:hAnsi="Arial Rounded MT Bold" w:cs="ADLaM Display"/>
+        </w:rPr>
+        <w:br/>
+      </w:r>
+      <w:proofErr w:type="spellStart"/>
+      <w:r>
+        <w:rPr>
+          <w:rFonts w:ascii="Arial Rounded MT Bold" w:hAnsi="Arial Rounded MT Bold" w:cs="ADLaM Display"/>
+        </w:rPr>
+        <w:t>Contoh</w:t>
+      </w:r>
+      <w:proofErr w:type="spellEnd"/>
+      <w:r>
+        <w:rPr>
+          <w:rFonts w:ascii="Arial Rounded MT Bold" w:hAnsi="Arial Rounded MT Bold" w:cs="ADLaM Display"/>
+        </w:rPr>
+        <w:t>:</w:t>
+      </w:r>
+      <w:r>
+        <w:rPr>
+          <w:rFonts w:ascii="Arial Rounded MT Bold" w:hAnsi="Arial Rounded MT Bold" w:cs="ADLaM Display"/>
+        </w:rPr>
+        <w:br/>
+        <w:t>const numbers = [45, 4, 9, 16, 25];</w:t>
+      </w:r>
+      <w:r>
+        <w:rPr>
+          <w:rFonts w:ascii="Arial Rounded MT Bold" w:hAnsi="Arial Rounded MT Bold" w:cs="ADLaM Display"/>
+        </w:rPr>
+        <w:br/>
+        <w:t>let txt = "";</w:t>
+      </w:r>
+      <w:r>
+        <w:rPr>
+          <w:rFonts w:ascii="Arial Rounded MT Bold" w:hAnsi="Arial Rounded MT Bold" w:cs="ADLaM Display"/>
+        </w:rPr>
+        <w:br/>
+      </w:r>
+      <w:proofErr w:type="spellStart"/>
+      <w:r>
+        <w:rPr>
+          <w:rFonts w:ascii="Arial Rounded MT Bold" w:hAnsi="Arial Rounded MT Bold" w:cs="ADLaM Display"/>
+        </w:rPr>
+        <w:t>numbers.forEach</w:t>
+      </w:r>
+      <w:proofErr w:type="spellEnd"/>
+      <w:r>
+        <w:rPr>
+          <w:rFonts w:ascii="Arial Rounded MT Bold" w:hAnsi="Arial Rounded MT Bold" w:cs="ADLaM Display"/>
+        </w:rPr>
+        <w:t>(function(value) {</w:t>
+      </w:r>
+      <w:r>
+        <w:rPr>
+          <w:rFonts w:ascii="Arial Rounded MT Bold" w:hAnsi="Arial Rounded MT Bold" w:cs="ADLaM Display"/>
+        </w:rPr>
+        <w:br/>
+        <w:t xml:space="preserve">  txt += value;</w:t>
+      </w:r>
+      <w:r>
+        <w:rPr>
+          <w:rFonts w:ascii="Arial Rounded MT Bold" w:hAnsi="Arial Rounded MT Bold" w:cs="ADLaM Display"/>
+        </w:rPr>
+        <w:br/>
+        <w:t>});</w:t>
+      </w:r>
+      <w:r>
+        <w:rPr>
+          <w:rFonts w:ascii="Arial Rounded MT Bold" w:hAnsi="Arial Rounded MT Bold" w:cs="ADLaM Display"/>
+        </w:rPr>
+        <w:br/>
+        <w:t>====================================</w:t>
+      </w:r>
+      <w:r>
+        <w:rPr>
+          <w:rFonts w:ascii="Arial Rounded MT Bold" w:hAnsi="Arial Rounded MT Bold" w:cs="ADLaM Display"/>
+        </w:rPr>
+        <w:br/>
+        <w:t>Iterators &amp; Generators</w:t>
+      </w:r>
+      <w:r>
+        <w:rPr>
+          <w:rFonts w:ascii="Arial Rounded MT Bold" w:hAnsi="Arial Rounded MT Bold" w:cs="ADLaM Display"/>
+        </w:rPr>
+        <w:br/>
+        <w:t>====================================</w:t>
+      </w:r>
+      <w:r>
+        <w:rPr>
+          <w:rFonts w:ascii="Arial Rounded MT Bold" w:hAnsi="Arial Rounded MT Bold" w:cs="ADLaM Display"/>
+        </w:rPr>
+        <w:br/>
+        <w:t xml:space="preserve">Iterator </w:t>
+      </w:r>
+      <w:r>
+        <w:rPr>
+          <w:rFonts w:ascii="Arial" w:hAnsi="Arial" w:cs="Arial"/>
+        </w:rPr>
+        <w:t>→</w:t>
+      </w:r>
+      <w:r>
+        <w:rPr>
+          <w:rFonts w:ascii="Arial Rounded MT Bold" w:hAnsi="Arial Rounded MT Bold" w:cs="ADLaM Display"/>
+        </w:rPr>
+        <w:t xml:space="preserve"> </w:t>
+      </w:r>
+      <w:proofErr w:type="spellStart"/>
+      <w:r>
+        <w:rPr>
+          <w:rFonts w:ascii="Arial Rounded MT Bold" w:hAnsi="Arial Rounded MT Bold" w:cs="ADLaM Display"/>
+        </w:rPr>
+        <w:t>Menghasilkan</w:t>
+      </w:r>
+      <w:proofErr w:type="spellEnd"/>
+      <w:r>
+        <w:rPr>
+          <w:rFonts w:ascii="Arial Rounded MT Bold" w:hAnsi="Arial Rounded MT Bold" w:cs="ADLaM Display"/>
+        </w:rPr>
+        <w:t xml:space="preserve"> </w:t>
+      </w:r>
+      <w:proofErr w:type="spellStart"/>
+      <w:r>
+        <w:rPr>
+          <w:rFonts w:ascii="Arial Rounded MT Bold" w:hAnsi="Arial Rounded MT Bold" w:cs="ADLaM Display"/>
+        </w:rPr>
+        <w:t>nilai</w:t>
+      </w:r>
+      <w:proofErr w:type="spellEnd"/>
+      <w:r>
+        <w:rPr>
+          <w:rFonts w:ascii="Arial Rounded MT Bold" w:hAnsi="Arial Rounded MT Bold" w:cs="ADLaM Display"/>
+        </w:rPr>
+        <w:t xml:space="preserve"> </w:t>
+      </w:r>
+      <w:proofErr w:type="spellStart"/>
+      <w:r>
+        <w:rPr>
+          <w:rFonts w:ascii="Arial Rounded MT Bold" w:hAnsi="Arial Rounded MT Bold" w:cs="ADLaM Display"/>
+        </w:rPr>
+        <w:t>berurutan</w:t>
+      </w:r>
+      <w:proofErr w:type="spellEnd"/>
+      <w:r>
+        <w:rPr>
+          <w:rFonts w:ascii="Arial Rounded MT Bold" w:hAnsi="Arial Rounded MT Bold" w:cs="ADLaM Display"/>
+        </w:rPr>
+        <w:t xml:space="preserve"> </w:t>
+      </w:r>
+      <w:proofErr w:type="spellStart"/>
+      <w:r>
+        <w:rPr>
+          <w:rFonts w:ascii="Arial Rounded MT Bold" w:hAnsi="Arial Rounded MT Bold" w:cs="ADLaM Display"/>
+        </w:rPr>
+        <w:t>dengan</w:t>
+      </w:r>
+      <w:proofErr w:type="spellEnd"/>
+      <w:r>
+        <w:rPr>
+          <w:rFonts w:ascii="Arial Rounded MT Bold" w:hAnsi="Arial Rounded MT Bold" w:cs="ADLaM Display"/>
+        </w:rPr>
+        <w:t xml:space="preserve"> next()</w:t>
+      </w:r>
+      <w:r>
+        <w:rPr>
+          <w:rFonts w:ascii="Arial Rounded MT Bold" w:hAnsi="Arial Rounded MT Bold" w:cs="ADLaM Display"/>
+        </w:rPr>
+        <w:br/>
+        <w:t xml:space="preserve">Generator </w:t>
+      </w:r>
+      <w:r>
+        <w:rPr>
+          <w:rFonts w:ascii="Arial" w:hAnsi="Arial" w:cs="Arial"/>
+        </w:rPr>
+        <w:t>→</w:t>
+      </w:r>
+      <w:r>
+        <w:rPr>
+          <w:rFonts w:ascii="Arial Rounded MT Bold" w:hAnsi="Arial Rounded MT Bold" w:cs="ADLaM Display"/>
+        </w:rPr>
+        <w:t xml:space="preserve"> </w:t>
+      </w:r>
+      <w:proofErr w:type="spellStart"/>
+      <w:r>
+        <w:rPr>
+          <w:rFonts w:ascii="Arial Rounded MT Bold" w:hAnsi="Arial Rounded MT Bold" w:cs="ADLaM Display"/>
+        </w:rPr>
+        <w:t>Fungsi</w:t>
+      </w:r>
+      <w:proofErr w:type="spellEnd"/>
+      <w:r>
+        <w:rPr>
+          <w:rFonts w:ascii="Arial Rounded MT Bold" w:hAnsi="Arial Rounded MT Bold" w:cs="ADLaM Display"/>
+        </w:rPr>
+        <w:t xml:space="preserve"> </w:t>
+      </w:r>
+      <w:proofErr w:type="spellStart"/>
+      <w:r>
+        <w:rPr>
+          <w:rFonts w:ascii="Arial Rounded MT Bold" w:hAnsi="Arial Rounded MT Bold" w:cs="ADLaM Display"/>
+        </w:rPr>
+        <w:t>khusus</w:t>
+      </w:r>
+      <w:proofErr w:type="spellEnd"/>
+      <w:r>
+        <w:rPr>
+          <w:rFonts w:ascii="Arial Rounded MT Bold" w:hAnsi="Arial Rounded MT Bold" w:cs="ADLaM Display"/>
+        </w:rPr>
+        <w:t xml:space="preserve"> (function*) yang </w:t>
+      </w:r>
+      <w:proofErr w:type="spellStart"/>
+      <w:r>
+        <w:rPr>
+          <w:rFonts w:ascii="Arial Rounded MT Bold" w:hAnsi="Arial Rounded MT Bold" w:cs="ADLaM Display"/>
+        </w:rPr>
+        <w:t>bisa</w:t>
+      </w:r>
+      <w:proofErr w:type="spellEnd"/>
+      <w:r>
+        <w:rPr>
+          <w:rFonts w:ascii="Arial Rounded MT Bold" w:hAnsi="Arial Rounded MT Bold" w:cs="ADLaM Display"/>
+        </w:rPr>
+        <w:t xml:space="preserve"> pause &amp; resume</w:t>
+      </w:r>
+      <w:r>
+        <w:rPr>
+          <w:rFonts w:ascii="Arial Rounded MT Bold" w:hAnsi="Arial Rounded MT Bold" w:cs="ADLaM Display"/>
+        </w:rPr>
+        <w:br/>
+      </w:r>
+      <w:proofErr w:type="spellStart"/>
+      <w:r>
+        <w:rPr>
+          <w:rFonts w:ascii="Arial Rounded MT Bold" w:hAnsi="Arial Rounded MT Bold" w:cs="ADLaM Display"/>
+        </w:rPr>
+        <w:t>Contoh</w:t>
+      </w:r>
+      <w:proofErr w:type="spellEnd"/>
+      <w:r>
+        <w:rPr>
+          <w:rFonts w:ascii="Arial Rounded MT Bold" w:hAnsi="Arial Rounded MT Bold" w:cs="ADLaM Display"/>
+        </w:rPr>
+        <w:t xml:space="preserve"> Generator:</w:t>
+      </w:r>
+      <w:r>
+        <w:rPr>
+          <w:rFonts w:ascii="Arial Rounded MT Bold" w:hAnsi="Arial Rounded MT Bold" w:cs="ADLaM Display"/>
+        </w:rPr>
+        <w:br/>
+        <w:t xml:space="preserve">function* </w:t>
+      </w:r>
+      <w:proofErr w:type="spellStart"/>
+      <w:r>
+        <w:rPr>
+          <w:rFonts w:ascii="Arial Rounded MT Bold" w:hAnsi="Arial Rounded MT Bold" w:cs="ADLaM Display"/>
+        </w:rPr>
+        <w:t>myStream</w:t>
+      </w:r>
+      <w:proofErr w:type="spellEnd"/>
+      <w:r>
+        <w:rPr>
+          <w:rFonts w:ascii="Arial Rounded MT Bold" w:hAnsi="Arial Rounded MT Bold" w:cs="ADLaM Display"/>
+        </w:rPr>
+        <w:t>() {</w:t>
+      </w:r>
+      <w:r>
+        <w:rPr>
+          <w:rFonts w:ascii="Arial Rounded MT Bold" w:hAnsi="Arial Rounded MT Bold" w:cs="ADLaM Display"/>
+        </w:rPr>
+        <w:br/>
+        <w:t xml:space="preserve">  yield 1;</w:t>
+      </w:r>
+      <w:r>
+        <w:rPr>
+          <w:rFonts w:ascii="Arial Rounded MT Bold" w:hAnsi="Arial Rounded MT Bold" w:cs="ADLaM Display"/>
+        </w:rPr>
+        <w:br/>
+        <w:t xml:space="preserve">  yield 2;</w:t>
+      </w:r>
+      <w:r>
+        <w:rPr>
+          <w:rFonts w:ascii="Arial Rounded MT Bold" w:hAnsi="Arial Rounded MT Bold" w:cs="ADLaM Display"/>
+        </w:rPr>
+        <w:br/>
+        <w:t xml:space="preserve">  return 3;</w:t>
+      </w:r>
+      <w:r>
+        <w:rPr>
+          <w:rFonts w:ascii="Arial Rounded MT Bold" w:hAnsi="Arial Rounded MT Bold" w:cs="ADLaM Display"/>
+        </w:rPr>
+        <w:br/>
+        <w:t>}</w:t>
+      </w:r>
+      <w:r>
+        <w:rPr>
+          <w:rFonts w:ascii="Arial Rounded MT Bold" w:hAnsi="Arial Rounded MT Bold" w:cs="ADLaM Display"/>
+        </w:rPr>
+        <w:br/>
+        <w:t xml:space="preserve">for (let value of </w:t>
+      </w:r>
+      <w:proofErr w:type="spellStart"/>
+      <w:r>
+        <w:rPr>
+          <w:rFonts w:ascii="Arial Rounded MT Bold" w:hAnsi="Arial Rounded MT Bold" w:cs="ADLaM Display"/>
+        </w:rPr>
+        <w:t>myStream</w:t>
+      </w:r>
+      <w:proofErr w:type="spellEnd"/>
+      <w:r>
+        <w:rPr>
+          <w:rFonts w:ascii="Arial Rounded MT Bold" w:hAnsi="Arial Rounded MT Bold" w:cs="ADLaM Display"/>
+        </w:rPr>
+        <w:t>()) {</w:t>
+      </w:r>
+      <w:r>
+        <w:rPr>
+          <w:rFonts w:ascii="Arial Rounded MT Bold" w:hAnsi="Arial Rounded MT Bold" w:cs="ADLaM Display"/>
+        </w:rPr>
+        <w:br/>
+        <w:t xml:space="preserve">  console.log(value);</w:t>
+      </w:r>
+      <w:r>
+        <w:rPr>
+          <w:rFonts w:ascii="Arial Rounded MT Bold" w:hAnsi="Arial Rounded MT Bold" w:cs="ADLaM Display"/>
+        </w:rPr>
+        <w:br/>
+        <w:t>}</w:t>
       </w:r>
       <w:r>
         <w:rPr>
@@ -2293,724 +2857,9 @@
         <w:br/>
       </w:r>
     </w:p>
-    <w:p>
-      <w:pPr>
-        <w:rPr>
-          <w:rFonts w:ascii="Arial Rounded MT Bold" w:hAnsi="Arial Rounded MT Bold" w:cs="ADLaM Display"/>
-        </w:rPr>
-      </w:pPr>
-      <w:r>
-        <w:rPr>
-          <w:rFonts w:ascii="Arial Rounded MT Bold" w:hAnsi="Arial Rounded MT Bold" w:cs="ADLaM Display"/>
-        </w:rPr>
-        <w:br/>
-        <w:t>====================================</w:t>
-      </w:r>
-      <w:r>
-        <w:rPr>
-          <w:rFonts w:ascii="Arial Rounded MT Bold" w:hAnsi="Arial Rounded MT Bold" w:cs="ADLaM Display"/>
-        </w:rPr>
-        <w:br/>
-        <w:t>Loop for...of</w:t>
-      </w:r>
-      <w:r>
-        <w:rPr>
-          <w:rFonts w:ascii="Arial Rounded MT Bold" w:hAnsi="Arial Rounded MT Bold" w:cs="ADLaM Display"/>
-        </w:rPr>
-        <w:br/>
-        <w:t>====================================</w:t>
-      </w:r>
-      <w:r>
-        <w:rPr>
-          <w:rFonts w:ascii="Arial Rounded MT Bold" w:hAnsi="Arial Rounded MT Bold" w:cs="ADLaM Display"/>
-        </w:rPr>
-        <w:br/>
-      </w:r>
-      <w:proofErr w:type="spellStart"/>
-      <w:r>
-        <w:rPr>
-          <w:rFonts w:ascii="Arial Rounded MT Bold" w:hAnsi="Arial Rounded MT Bold" w:cs="ADLaM Display"/>
-        </w:rPr>
-        <w:t>Digunakan</w:t>
-      </w:r>
-      <w:proofErr w:type="spellEnd"/>
-      <w:r>
-        <w:rPr>
-          <w:rFonts w:ascii="Arial Rounded MT Bold" w:hAnsi="Arial Rounded MT Bold" w:cs="ADLaM Display"/>
-        </w:rPr>
-        <w:t xml:space="preserve"> </w:t>
-      </w:r>
-      <w:proofErr w:type="spellStart"/>
-      <w:r>
-        <w:rPr>
-          <w:rFonts w:ascii="Arial Rounded MT Bold" w:hAnsi="Arial Rounded MT Bold" w:cs="ADLaM Display"/>
-        </w:rPr>
-        <w:t>untuk</w:t>
-      </w:r>
-      <w:proofErr w:type="spellEnd"/>
-      <w:r>
-        <w:rPr>
-          <w:rFonts w:ascii="Arial Rounded MT Bold" w:hAnsi="Arial Rounded MT Bold" w:cs="ADLaM Display"/>
-        </w:rPr>
-        <w:t xml:space="preserve"> </w:t>
-      </w:r>
-      <w:proofErr w:type="spellStart"/>
-      <w:r>
-        <w:rPr>
-          <w:rFonts w:ascii="Arial Rounded MT Bold" w:hAnsi="Arial Rounded MT Bold" w:cs="ADLaM Display"/>
-        </w:rPr>
-        <w:t>mengiterasi</w:t>
-      </w:r>
-      <w:proofErr w:type="spellEnd"/>
-      <w:r>
-        <w:rPr>
-          <w:rFonts w:ascii="Arial Rounded MT Bold" w:hAnsi="Arial Rounded MT Bold" w:cs="ADLaM Display"/>
-        </w:rPr>
-        <w:t xml:space="preserve"> </w:t>
-      </w:r>
-      <w:proofErr w:type="spellStart"/>
-      <w:r>
-        <w:rPr>
-          <w:rFonts w:ascii="Arial Rounded MT Bold" w:hAnsi="Arial Rounded MT Bold" w:cs="ADLaM Display"/>
-        </w:rPr>
-        <w:t>nilai</w:t>
-      </w:r>
-      <w:proofErr w:type="spellEnd"/>
-      <w:r>
-        <w:rPr>
-          <w:rFonts w:ascii="Arial Rounded MT Bold" w:hAnsi="Arial Rounded MT Bold" w:cs="ADLaM Display"/>
-        </w:rPr>
-        <w:t xml:space="preserve"> </w:t>
-      </w:r>
-      <w:proofErr w:type="spellStart"/>
-      <w:r>
-        <w:rPr>
-          <w:rFonts w:ascii="Arial Rounded MT Bold" w:hAnsi="Arial Rounded MT Bold" w:cs="ADLaM Display"/>
-        </w:rPr>
-        <w:t>dari</w:t>
-      </w:r>
-      <w:proofErr w:type="spellEnd"/>
-      <w:r>
-        <w:rPr>
-          <w:rFonts w:ascii="Arial Rounded MT Bold" w:hAnsi="Arial Rounded MT Bold" w:cs="ADLaM Display"/>
-        </w:rPr>
-        <w:t xml:space="preserve"> </w:t>
-      </w:r>
-      <w:proofErr w:type="spellStart"/>
-      <w:r>
-        <w:rPr>
-          <w:rFonts w:ascii="Arial Rounded MT Bold" w:hAnsi="Arial Rounded MT Bold" w:cs="ADLaM Display"/>
-        </w:rPr>
-        <w:t>objek</w:t>
-      </w:r>
-      <w:proofErr w:type="spellEnd"/>
-      <w:r>
-        <w:rPr>
-          <w:rFonts w:ascii="Arial Rounded MT Bold" w:hAnsi="Arial Rounded MT Bold" w:cs="ADLaM Display"/>
-        </w:rPr>
-        <w:t xml:space="preserve"> </w:t>
-      </w:r>
-      <w:proofErr w:type="spellStart"/>
-      <w:r>
-        <w:rPr>
-          <w:rFonts w:ascii="Arial Rounded MT Bold" w:hAnsi="Arial Rounded MT Bold" w:cs="ADLaM Display"/>
-        </w:rPr>
-        <w:t>iterable</w:t>
-      </w:r>
-      <w:proofErr w:type="spellEnd"/>
-      <w:r>
-        <w:rPr>
-          <w:rFonts w:ascii="Arial Rounded MT Bold" w:hAnsi="Arial Rounded MT Bold" w:cs="ADLaM Display"/>
-        </w:rPr>
-        <w:t>.</w:t>
-      </w:r>
-      <w:r>
-        <w:rPr>
-          <w:rFonts w:ascii="Arial Rounded MT Bold" w:hAnsi="Arial Rounded MT Bold" w:cs="ADLaM Display"/>
-        </w:rPr>
-        <w:br/>
-      </w:r>
-      <w:r>
-        <w:rPr>
-          <w:rFonts w:ascii="Arial Rounded MT Bold" w:hAnsi="Arial Rounded MT Bold" w:cs="ADLaM Display"/>
-        </w:rPr>
-        <w:br/>
-      </w:r>
-      <w:proofErr w:type="spellStart"/>
-      <w:r>
-        <w:rPr>
-          <w:rFonts w:ascii="Arial Rounded MT Bold" w:hAnsi="Arial Rounded MT Bold" w:cs="ADLaM Display"/>
-        </w:rPr>
-        <w:t>Contoh</w:t>
-      </w:r>
-      <w:proofErr w:type="spellEnd"/>
-      <w:r>
-        <w:rPr>
-          <w:rFonts w:ascii="Arial Rounded MT Bold" w:hAnsi="Arial Rounded MT Bold" w:cs="ADLaM Display"/>
-        </w:rPr>
-        <w:t>:</w:t>
-      </w:r>
-      <w:r>
-        <w:rPr>
-          <w:rFonts w:ascii="Arial Rounded MT Bold" w:hAnsi="Arial Rounded MT Bold" w:cs="ADLaM Display"/>
-        </w:rPr>
-        <w:br/>
-        <w:t>const cars = ["BMW", "Volvo", "Mini"];</w:t>
-      </w:r>
-      <w:r>
-        <w:rPr>
-          <w:rFonts w:ascii="Arial Rounded MT Bold" w:hAnsi="Arial Rounded MT Bold" w:cs="ADLaM Display"/>
-        </w:rPr>
-        <w:br/>
-        <w:t>let text = "";</w:t>
-      </w:r>
-      <w:r>
-        <w:rPr>
-          <w:rFonts w:ascii="Arial Rounded MT Bold" w:hAnsi="Arial Rounded MT Bold" w:cs="ADLaM Display"/>
-        </w:rPr>
-        <w:br/>
-        <w:t>for (let x of cars) {</w:t>
-      </w:r>
-      <w:r>
-        <w:rPr>
-          <w:rFonts w:ascii="Arial Rounded MT Bold" w:hAnsi="Arial Rounded MT Bold" w:cs="ADLaM Display"/>
-        </w:rPr>
-        <w:br/>
-        <w:t xml:space="preserve">  text += x;</w:t>
-      </w:r>
-      <w:r>
-        <w:rPr>
-          <w:rFonts w:ascii="Arial Rounded MT Bold" w:hAnsi="Arial Rounded MT Bold" w:cs="ADLaM Display"/>
-        </w:rPr>
-        <w:br/>
-        <w:t>}</w:t>
-      </w:r>
-      <w:r>
-        <w:rPr>
-          <w:rFonts w:ascii="Arial Rounded MT Bold" w:hAnsi="Arial Rounded MT Bold" w:cs="ADLaM Display"/>
-        </w:rPr>
-        <w:br/>
-      </w:r>
-      <w:r>
-        <w:rPr>
-          <w:rFonts w:ascii="Arial Rounded MT Bold" w:hAnsi="Arial Rounded MT Bold" w:cs="ADLaM Display"/>
-        </w:rPr>
-        <w:br/>
-        <w:t>====================================</w:t>
-      </w:r>
-      <w:r>
-        <w:rPr>
-          <w:rFonts w:ascii="Arial Rounded MT Bold" w:hAnsi="Arial Rounded MT Bold" w:cs="ADLaM Display"/>
-        </w:rPr>
-        <w:br/>
-        <w:t xml:space="preserve">Metode </w:t>
-      </w:r>
-      <w:proofErr w:type="spellStart"/>
-      <w:r>
-        <w:rPr>
-          <w:rFonts w:ascii="Arial Rounded MT Bold" w:hAnsi="Arial Rounded MT Bold" w:cs="ADLaM Display"/>
-        </w:rPr>
-        <w:t>forEach</w:t>
-      </w:r>
-      <w:proofErr w:type="spellEnd"/>
-      <w:r>
-        <w:rPr>
-          <w:rFonts w:ascii="Arial Rounded MT Bold" w:hAnsi="Arial Rounded MT Bold" w:cs="ADLaM Display"/>
-        </w:rPr>
-        <w:t>()</w:t>
-      </w:r>
-      <w:r>
-        <w:rPr>
-          <w:rFonts w:ascii="Arial Rounded MT Bold" w:hAnsi="Arial Rounded MT Bold" w:cs="ADLaM Display"/>
-        </w:rPr>
-        <w:br/>
-        <w:t>====================================</w:t>
-      </w:r>
-      <w:r>
-        <w:rPr>
-          <w:rFonts w:ascii="Arial Rounded MT Bold" w:hAnsi="Arial Rounded MT Bold" w:cs="ADLaM Display"/>
-        </w:rPr>
-        <w:br/>
-      </w:r>
-      <w:proofErr w:type="spellStart"/>
-      <w:r>
-        <w:rPr>
-          <w:rFonts w:ascii="Arial Rounded MT Bold" w:hAnsi="Arial Rounded MT Bold" w:cs="ADLaM Display"/>
-        </w:rPr>
-        <w:t>Dipakai</w:t>
-      </w:r>
-      <w:proofErr w:type="spellEnd"/>
-      <w:r>
-        <w:rPr>
-          <w:rFonts w:ascii="Arial Rounded MT Bold" w:hAnsi="Arial Rounded MT Bold" w:cs="ADLaM Display"/>
-        </w:rPr>
-        <w:t xml:space="preserve"> </w:t>
-      </w:r>
-      <w:proofErr w:type="spellStart"/>
-      <w:r>
-        <w:rPr>
-          <w:rFonts w:ascii="Arial Rounded MT Bold" w:hAnsi="Arial Rounded MT Bold" w:cs="ADLaM Display"/>
-        </w:rPr>
-        <w:t>untuk</w:t>
-      </w:r>
-      <w:proofErr w:type="spellEnd"/>
-      <w:r>
-        <w:rPr>
-          <w:rFonts w:ascii="Arial Rounded MT Bold" w:hAnsi="Arial Rounded MT Bold" w:cs="ADLaM Display"/>
-        </w:rPr>
-        <w:t xml:space="preserve"> </w:t>
-      </w:r>
-      <w:proofErr w:type="spellStart"/>
-      <w:r>
-        <w:rPr>
-          <w:rFonts w:ascii="Arial Rounded MT Bold" w:hAnsi="Arial Rounded MT Bold" w:cs="ADLaM Display"/>
-        </w:rPr>
-        <w:t>menjalankan</w:t>
-      </w:r>
-      <w:proofErr w:type="spellEnd"/>
-      <w:r>
-        <w:rPr>
-          <w:rFonts w:ascii="Arial Rounded MT Bold" w:hAnsi="Arial Rounded MT Bold" w:cs="ADLaM Display"/>
-        </w:rPr>
-        <w:t xml:space="preserve"> </w:t>
-      </w:r>
-      <w:proofErr w:type="spellStart"/>
-      <w:r>
-        <w:rPr>
-          <w:rFonts w:ascii="Arial Rounded MT Bold" w:hAnsi="Arial Rounded MT Bold" w:cs="ADLaM Display"/>
-        </w:rPr>
-        <w:t>fungsi</w:t>
-      </w:r>
-      <w:proofErr w:type="spellEnd"/>
-      <w:r>
-        <w:rPr>
-          <w:rFonts w:ascii="Arial Rounded MT Bold" w:hAnsi="Arial Rounded MT Bold" w:cs="ADLaM Display"/>
-        </w:rPr>
-        <w:t xml:space="preserve"> pada </w:t>
-      </w:r>
-      <w:proofErr w:type="spellStart"/>
-      <w:r>
-        <w:rPr>
-          <w:rFonts w:ascii="Arial Rounded MT Bold" w:hAnsi="Arial Rounded MT Bold" w:cs="ADLaM Display"/>
-        </w:rPr>
-        <w:t>setiap</w:t>
-      </w:r>
-      <w:proofErr w:type="spellEnd"/>
-      <w:r>
-        <w:rPr>
-          <w:rFonts w:ascii="Arial Rounded MT Bold" w:hAnsi="Arial Rounded MT Bold" w:cs="ADLaM Display"/>
-        </w:rPr>
-        <w:t xml:space="preserve"> </w:t>
-      </w:r>
-      <w:proofErr w:type="spellStart"/>
-      <w:r>
-        <w:rPr>
-          <w:rFonts w:ascii="Arial Rounded MT Bold" w:hAnsi="Arial Rounded MT Bold" w:cs="ADLaM Display"/>
-        </w:rPr>
-        <w:t>elemen</w:t>
-      </w:r>
-      <w:proofErr w:type="spellEnd"/>
-      <w:r>
-        <w:rPr>
-          <w:rFonts w:ascii="Arial Rounded MT Bold" w:hAnsi="Arial Rounded MT Bold" w:cs="ADLaM Display"/>
-        </w:rPr>
-        <w:t xml:space="preserve"> array.</w:t>
-      </w:r>
-      <w:r>
-        <w:rPr>
-          <w:rFonts w:ascii="Arial Rounded MT Bold" w:hAnsi="Arial Rounded MT Bold" w:cs="ADLaM Display"/>
-        </w:rPr>
-        <w:br/>
-      </w:r>
-      <w:r>
-        <w:rPr>
-          <w:rFonts w:ascii="Arial Rounded MT Bold" w:hAnsi="Arial Rounded MT Bold" w:cs="ADLaM Display"/>
-        </w:rPr>
-        <w:br/>
-      </w:r>
-      <w:proofErr w:type="spellStart"/>
-      <w:r>
-        <w:rPr>
-          <w:rFonts w:ascii="Arial Rounded MT Bold" w:hAnsi="Arial Rounded MT Bold" w:cs="ADLaM Display"/>
-        </w:rPr>
-        <w:t>Contoh</w:t>
-      </w:r>
-      <w:proofErr w:type="spellEnd"/>
-      <w:r>
-        <w:rPr>
-          <w:rFonts w:ascii="Arial Rounded MT Bold" w:hAnsi="Arial Rounded MT Bold" w:cs="ADLaM Display"/>
-        </w:rPr>
-        <w:t>:</w:t>
-      </w:r>
-      <w:r>
-        <w:rPr>
-          <w:rFonts w:ascii="Arial Rounded MT Bold" w:hAnsi="Arial Rounded MT Bold" w:cs="ADLaM Display"/>
-        </w:rPr>
-        <w:br/>
-        <w:t>const numbers = [45, 4, 9, 16, 25];</w:t>
-      </w:r>
-      <w:r>
-        <w:rPr>
-          <w:rFonts w:ascii="Arial Rounded MT Bold" w:hAnsi="Arial Rounded MT Bold" w:cs="ADLaM Display"/>
-        </w:rPr>
-        <w:br/>
-        <w:t>let txt = "";</w:t>
-      </w:r>
-      <w:r>
-        <w:rPr>
-          <w:rFonts w:ascii="Arial Rounded MT Bold" w:hAnsi="Arial Rounded MT Bold" w:cs="ADLaM Display"/>
-        </w:rPr>
-        <w:br/>
-      </w:r>
-      <w:proofErr w:type="spellStart"/>
-      <w:r>
-        <w:rPr>
-          <w:rFonts w:ascii="Arial Rounded MT Bold" w:hAnsi="Arial Rounded MT Bold" w:cs="ADLaM Display"/>
-        </w:rPr>
-        <w:t>numbers.forEach</w:t>
-      </w:r>
-      <w:proofErr w:type="spellEnd"/>
-      <w:r>
-        <w:rPr>
-          <w:rFonts w:ascii="Arial Rounded MT Bold" w:hAnsi="Arial Rounded MT Bold" w:cs="ADLaM Display"/>
-        </w:rPr>
-        <w:t>(function(value) {</w:t>
-      </w:r>
-      <w:r>
-        <w:rPr>
-          <w:rFonts w:ascii="Arial Rounded MT Bold" w:hAnsi="Arial Rounded MT Bold" w:cs="ADLaM Display"/>
-        </w:rPr>
-        <w:br/>
-        <w:t xml:space="preserve">  txt += value;</w:t>
-      </w:r>
-      <w:r>
-        <w:rPr>
-          <w:rFonts w:ascii="Arial Rounded MT Bold" w:hAnsi="Arial Rounded MT Bold" w:cs="ADLaM Display"/>
-        </w:rPr>
-        <w:br/>
-        <w:t>});</w:t>
-      </w:r>
-      <w:r>
-        <w:rPr>
-          <w:rFonts w:ascii="Arial Rounded MT Bold" w:hAnsi="Arial Rounded MT Bold" w:cs="ADLaM Display"/>
-        </w:rPr>
-        <w:br/>
-      </w:r>
-      <w:r>
-        <w:rPr>
-          <w:rFonts w:ascii="Arial Rounded MT Bold" w:hAnsi="Arial Rounded MT Bold" w:cs="ADLaM Display"/>
-        </w:rPr>
-        <w:br/>
-        <w:t>====================================</w:t>
-      </w:r>
-      <w:r>
-        <w:rPr>
-          <w:rFonts w:ascii="Arial Rounded MT Bold" w:hAnsi="Arial Rounded MT Bold" w:cs="ADLaM Display"/>
-        </w:rPr>
-        <w:br/>
-        <w:t>Iterators &amp; Generators</w:t>
-      </w:r>
-      <w:r>
-        <w:rPr>
-          <w:rFonts w:ascii="Arial Rounded MT Bold" w:hAnsi="Arial Rounded MT Bold" w:cs="ADLaM Display"/>
-        </w:rPr>
-        <w:br/>
-        <w:t>====================================</w:t>
-      </w:r>
-      <w:r>
-        <w:rPr>
-          <w:rFonts w:ascii="Arial Rounded MT Bold" w:hAnsi="Arial Rounded MT Bold" w:cs="ADLaM Display"/>
-        </w:rPr>
-        <w:br/>
-        <w:t xml:space="preserve">Iterator </w:t>
-      </w:r>
-      <w:r>
-        <w:rPr>
-          <w:rFonts w:ascii="Arial" w:hAnsi="Arial" w:cs="Arial"/>
-        </w:rPr>
-        <w:t>→</w:t>
-      </w:r>
-      <w:r>
-        <w:rPr>
-          <w:rFonts w:ascii="Arial Rounded MT Bold" w:hAnsi="Arial Rounded MT Bold" w:cs="ADLaM Display"/>
-        </w:rPr>
-        <w:t xml:space="preserve"> </w:t>
-      </w:r>
-      <w:proofErr w:type="spellStart"/>
-      <w:r>
-        <w:rPr>
-          <w:rFonts w:ascii="Arial Rounded MT Bold" w:hAnsi="Arial Rounded MT Bold" w:cs="ADLaM Display"/>
-        </w:rPr>
-        <w:t>Menghasilkan</w:t>
-      </w:r>
-      <w:proofErr w:type="spellEnd"/>
-      <w:r>
-        <w:rPr>
-          <w:rFonts w:ascii="Arial Rounded MT Bold" w:hAnsi="Arial Rounded MT Bold" w:cs="ADLaM Display"/>
-        </w:rPr>
-        <w:t xml:space="preserve"> </w:t>
-      </w:r>
-      <w:proofErr w:type="spellStart"/>
-      <w:r>
-        <w:rPr>
-          <w:rFonts w:ascii="Arial Rounded MT Bold" w:hAnsi="Arial Rounded MT Bold" w:cs="ADLaM Display"/>
-        </w:rPr>
-        <w:t>nilai</w:t>
-      </w:r>
-      <w:proofErr w:type="spellEnd"/>
-      <w:r>
-        <w:rPr>
-          <w:rFonts w:ascii="Arial Rounded MT Bold" w:hAnsi="Arial Rounded MT Bold" w:cs="ADLaM Display"/>
-        </w:rPr>
-        <w:t xml:space="preserve"> </w:t>
-      </w:r>
-      <w:proofErr w:type="spellStart"/>
-      <w:r>
-        <w:rPr>
-          <w:rFonts w:ascii="Arial Rounded MT Bold" w:hAnsi="Arial Rounded MT Bold" w:cs="ADLaM Display"/>
-        </w:rPr>
-        <w:t>berurutan</w:t>
-      </w:r>
-      <w:proofErr w:type="spellEnd"/>
-      <w:r>
-        <w:rPr>
-          <w:rFonts w:ascii="Arial Rounded MT Bold" w:hAnsi="Arial Rounded MT Bold" w:cs="ADLaM Display"/>
-        </w:rPr>
-        <w:t xml:space="preserve"> </w:t>
-      </w:r>
-      <w:proofErr w:type="spellStart"/>
-      <w:r>
-        <w:rPr>
-          <w:rFonts w:ascii="Arial Rounded MT Bold" w:hAnsi="Arial Rounded MT Bold" w:cs="ADLaM Display"/>
-        </w:rPr>
-        <w:t>dengan</w:t>
-      </w:r>
-      <w:proofErr w:type="spellEnd"/>
-      <w:r>
-        <w:rPr>
-          <w:rFonts w:ascii="Arial Rounded MT Bold" w:hAnsi="Arial Rounded MT Bold" w:cs="ADLaM Display"/>
-        </w:rPr>
-        <w:t xml:space="preserve"> next()</w:t>
-      </w:r>
-      <w:r>
-        <w:rPr>
-          <w:rFonts w:ascii="Arial Rounded MT Bold" w:hAnsi="Arial Rounded MT Bold" w:cs="ADLaM Display"/>
-        </w:rPr>
-        <w:br/>
-        <w:t xml:space="preserve">Generator </w:t>
-      </w:r>
-      <w:r>
-        <w:rPr>
-          <w:rFonts w:ascii="Arial" w:hAnsi="Arial" w:cs="Arial"/>
-        </w:rPr>
-        <w:t>→</w:t>
-      </w:r>
-      <w:r>
-        <w:rPr>
-          <w:rFonts w:ascii="Arial Rounded MT Bold" w:hAnsi="Arial Rounded MT Bold" w:cs="ADLaM Display"/>
-        </w:rPr>
-        <w:t xml:space="preserve"> </w:t>
-      </w:r>
-      <w:proofErr w:type="spellStart"/>
-      <w:r>
-        <w:rPr>
-          <w:rFonts w:ascii="Arial Rounded MT Bold" w:hAnsi="Arial Rounded MT Bold" w:cs="ADLaM Display"/>
-        </w:rPr>
-        <w:t>Fungsi</w:t>
-      </w:r>
-      <w:proofErr w:type="spellEnd"/>
-      <w:r>
-        <w:rPr>
-          <w:rFonts w:ascii="Arial Rounded MT Bold" w:hAnsi="Arial Rounded MT Bold" w:cs="ADLaM Display"/>
-        </w:rPr>
-        <w:t xml:space="preserve"> </w:t>
-      </w:r>
-      <w:proofErr w:type="spellStart"/>
-      <w:r>
-        <w:rPr>
-          <w:rFonts w:ascii="Arial Rounded MT Bold" w:hAnsi="Arial Rounded MT Bold" w:cs="ADLaM Display"/>
-        </w:rPr>
-        <w:t>khusus</w:t>
-      </w:r>
-      <w:proofErr w:type="spellEnd"/>
-      <w:r>
-        <w:rPr>
-          <w:rFonts w:ascii="Arial Rounded MT Bold" w:hAnsi="Arial Rounded MT Bold" w:cs="ADLaM Display"/>
-        </w:rPr>
-        <w:t xml:space="preserve"> (function*) yang </w:t>
-      </w:r>
-      <w:proofErr w:type="spellStart"/>
-      <w:r>
-        <w:rPr>
-          <w:rFonts w:ascii="Arial Rounded MT Bold" w:hAnsi="Arial Rounded MT Bold" w:cs="ADLaM Display"/>
-        </w:rPr>
-        <w:t>bisa</w:t>
-      </w:r>
-      <w:proofErr w:type="spellEnd"/>
-      <w:r>
-        <w:rPr>
-          <w:rFonts w:ascii="Arial Rounded MT Bold" w:hAnsi="Arial Rounded MT Bold" w:cs="ADLaM Display"/>
-        </w:rPr>
-        <w:t xml:space="preserve"> pause &amp; resume</w:t>
-      </w:r>
-      <w:r>
-        <w:rPr>
-          <w:rFonts w:ascii="Arial Rounded MT Bold" w:hAnsi="Arial Rounded MT Bold" w:cs="ADLaM Display"/>
-        </w:rPr>
-        <w:br/>
-      </w:r>
-      <w:r>
-        <w:rPr>
-          <w:rFonts w:ascii="Arial Rounded MT Bold" w:hAnsi="Arial Rounded MT Bold" w:cs="ADLaM Display"/>
-        </w:rPr>
-        <w:br/>
-      </w:r>
-    </w:p>
-    <w:p>
-      <w:pPr>
-        <w:rPr>
-          <w:rFonts w:ascii="Arial Rounded MT Bold" w:hAnsi="Arial Rounded MT Bold" w:cs="ADLaM Display"/>
-        </w:rPr>
-      </w:pPr>
-    </w:p>
-    <w:p>
-      <w:pPr>
-        <w:rPr>
-          <w:rFonts w:ascii="Arial Rounded MT Bold" w:hAnsi="Arial Rounded MT Bold" w:cs="ADLaM Display"/>
-        </w:rPr>
-      </w:pPr>
-      <w:proofErr w:type="spellStart"/>
-      <w:r>
-        <w:rPr>
-          <w:rFonts w:ascii="Arial Rounded MT Bold" w:hAnsi="Arial Rounded MT Bold" w:cs="ADLaM Display"/>
-        </w:rPr>
-        <w:lastRenderedPageBreak/>
-        <w:t>Contoh</w:t>
-      </w:r>
-      <w:proofErr w:type="spellEnd"/>
-      <w:r>
-        <w:rPr>
-          <w:rFonts w:ascii="Arial Rounded MT Bold" w:hAnsi="Arial Rounded MT Bold" w:cs="ADLaM Display"/>
-        </w:rPr>
-        <w:t xml:space="preserve"> Generator:</w:t>
-      </w:r>
-      <w:r>
-        <w:rPr>
-          <w:rFonts w:ascii="Arial Rounded MT Bold" w:hAnsi="Arial Rounded MT Bold" w:cs="ADLaM Display"/>
-        </w:rPr>
-        <w:br/>
-        <w:t xml:space="preserve">function* </w:t>
-      </w:r>
-      <w:proofErr w:type="spellStart"/>
-      <w:proofErr w:type="gramStart"/>
-      <w:r>
-        <w:rPr>
-          <w:rFonts w:ascii="Arial Rounded MT Bold" w:hAnsi="Arial Rounded MT Bold" w:cs="ADLaM Display"/>
-        </w:rPr>
-        <w:t>myStream</w:t>
-      </w:r>
-      <w:proofErr w:type="spellEnd"/>
-      <w:r>
-        <w:rPr>
-          <w:rFonts w:ascii="Arial Rounded MT Bold" w:hAnsi="Arial Rounded MT Bold" w:cs="ADLaM Display"/>
-        </w:rPr>
-        <w:t>(</w:t>
-      </w:r>
-      <w:proofErr w:type="gramEnd"/>
-      <w:r>
-        <w:rPr>
-          <w:rFonts w:ascii="Arial Rounded MT Bold" w:hAnsi="Arial Rounded MT Bold" w:cs="ADLaM Display"/>
-        </w:rPr>
-        <w:t>) {</w:t>
-      </w:r>
-      <w:r>
-        <w:rPr>
-          <w:rFonts w:ascii="Arial Rounded MT Bold" w:hAnsi="Arial Rounded MT Bold" w:cs="ADLaM Display"/>
-        </w:rPr>
-        <w:br/>
-        <w:t xml:space="preserve">  yield 1;</w:t>
-      </w:r>
-      <w:r>
-        <w:rPr>
-          <w:rFonts w:ascii="Arial Rounded MT Bold" w:hAnsi="Arial Rounded MT Bold" w:cs="ADLaM Display"/>
-        </w:rPr>
-        <w:br/>
-        <w:t xml:space="preserve">  yield 2;</w:t>
-      </w:r>
-      <w:r>
-        <w:rPr>
-          <w:rFonts w:ascii="Arial Rounded MT Bold" w:hAnsi="Arial Rounded MT Bold" w:cs="ADLaM Display"/>
-        </w:rPr>
-        <w:br/>
-        <w:t xml:space="preserve">  return 3;</w:t>
-      </w:r>
-      <w:r>
-        <w:rPr>
-          <w:rFonts w:ascii="Arial Rounded MT Bold" w:hAnsi="Arial Rounded MT Bold" w:cs="ADLaM Display"/>
-        </w:rPr>
-        <w:br/>
-        <w:t>}</w:t>
-      </w:r>
-      <w:r>
-        <w:rPr>
-          <w:rFonts w:ascii="Arial Rounded MT Bold" w:hAnsi="Arial Rounded MT Bold" w:cs="ADLaM Display"/>
-        </w:rPr>
-        <w:br/>
-      </w:r>
-      <w:r>
-        <w:rPr>
-          <w:rFonts w:ascii="Arial Rounded MT Bold" w:hAnsi="Arial Rounded MT Bold" w:cs="ADLaM Display"/>
-        </w:rPr>
-        <w:br/>
-        <w:t xml:space="preserve">for (let value of </w:t>
-      </w:r>
-      <w:proofErr w:type="spellStart"/>
-      <w:proofErr w:type="gramStart"/>
-      <w:r>
-        <w:rPr>
-          <w:rFonts w:ascii="Arial Rounded MT Bold" w:hAnsi="Arial Rounded MT Bold" w:cs="ADLaM Display"/>
-        </w:rPr>
-        <w:t>myStream</w:t>
-      </w:r>
-      <w:proofErr w:type="spellEnd"/>
-      <w:r>
-        <w:rPr>
-          <w:rFonts w:ascii="Arial Rounded MT Bold" w:hAnsi="Arial Rounded MT Bold" w:cs="ADLaM Display"/>
-        </w:rPr>
-        <w:t>(</w:t>
-      </w:r>
-      <w:proofErr w:type="gramEnd"/>
-      <w:r>
-        <w:rPr>
-          <w:rFonts w:ascii="Arial Rounded MT Bold" w:hAnsi="Arial Rounded MT Bold" w:cs="ADLaM Display"/>
-        </w:rPr>
-        <w:t>)) {</w:t>
-      </w:r>
-      <w:r>
-        <w:rPr>
-          <w:rFonts w:ascii="Arial Rounded MT Bold" w:hAnsi="Arial Rounded MT Bold" w:cs="ADLaM Display"/>
-        </w:rPr>
-        <w:br/>
-        <w:t xml:space="preserve">  console.log(value);</w:t>
-      </w:r>
-      <w:r>
-        <w:rPr>
-          <w:rFonts w:ascii="Arial Rounded MT Bold" w:hAnsi="Arial Rounded MT Bold" w:cs="ADLaM Display"/>
-        </w:rPr>
-        <w:br/>
-        <w:t>}</w:t>
-      </w:r>
-      <w:r>
-        <w:rPr>
-          <w:rFonts w:ascii="Arial Rounded MT Bold" w:hAnsi="Arial Rounded MT Bold" w:cs="ADLaM Display"/>
-        </w:rPr>
-        <w:br/>
-      </w:r>
-    </w:p>
-    <w:p/>
     <w:sectPr>
       <w:pgSz w:w="12240" w:h="15840"/>
-      <w:pgMar w:top="1440" w:right="1800" w:bottom="1440" w:left="1800" w:header="720" w:footer="720" w:gutter="0"/>
+      <w:pgMar w:top="709" w:right="1800" w:bottom="1440" w:left="1800" w:header="720" w:footer="720" w:gutter="0"/>
       <w:cols w:space="720"/>
       <w:docGrid w:linePitch="360"/>
     </w:sectPr>
